--- a/faza 2/TIM_Najjaci_na_svijet_SSU+PR verzija_1.0/ssu datoteke/ssu_prikazivanje_instruktora.docx
+++ b/faza 2/TIM_Najjaci_na_svijet_SSU+PR verzija_1.0/ssu datoteke/ssu_prikazivanje_instruktora.docx
@@ -159,7 +159,6 @@
           <w:lang w:val="sr-Latn-RS"/>
         </w:rPr>
       </w:pPr>
-      <w:proofErr w:type="spellStart"/>
       <w:r>
         <w:rPr>
           <w:rFonts w:ascii="Arial" w:hAnsi="Arial" w:cs="Arial"/>
@@ -170,20 +169,7 @@
           <w:szCs w:val="28"/>
           <w:lang w:val="sr-Latn-RS"/>
         </w:rPr>
-        <w:t>Jahorina</w:t>
-      </w:r>
-      <w:proofErr w:type="spellEnd"/>
-      <w:r>
-        <w:rPr>
-          <w:rFonts w:ascii="Arial" w:hAnsi="Arial" w:cs="Arial"/>
-          <w:i/>
-          <w:iCs/>
-          <w:color w:val="8EAADB" w:themeColor="accent1" w:themeTint="99"/>
-          <w:sz w:val="28"/>
-          <w:szCs w:val="28"/>
-          <w:lang w:val="sr-Latn-RS"/>
-        </w:rPr>
-        <w:t xml:space="preserve"> – ko preživi, pričaće!</w:t>
+        <w:t>Jahorina – ko preživi, pričaće!</w:t>
       </w:r>
     </w:p>
     <w:p>
@@ -370,7 +356,16 @@
           <w:szCs w:val="32"/>
           <w:lang w:val="sr-Latn-RS"/>
         </w:rPr>
-        <w:t>Verzija 1.0</w:t>
+        <w:t>Verzija 1.</w:t>
+      </w:r>
+      <w:r>
+        <w:rPr>
+          <w:rFonts w:ascii="Arial" w:hAnsi="Arial" w:cs="Arial"/>
+          <w:sz w:val="32"/>
+          <w:szCs w:val="32"/>
+          <w:lang w:val="sr-Latn-RS"/>
+        </w:rPr>
+        <w:t>1</w:t>
       </w:r>
     </w:p>
     <w:p>
@@ -629,6 +624,13 @@
                 <w:lang w:val="sr-Latn-RS"/>
               </w:rPr>
             </w:pPr>
+            <w:r>
+              <w:rPr>
+                <w:rFonts w:ascii="Arial" w:hAnsi="Arial" w:cs="Arial"/>
+                <w:lang w:val="sr-Latn-RS"/>
+              </w:rPr>
+              <w:t>12.04.2022.</w:t>
+            </w:r>
           </w:p>
         </w:tc>
         <w:tc>
@@ -642,6 +644,13 @@
                 <w:lang w:val="sr-Latn-RS"/>
               </w:rPr>
             </w:pPr>
+            <w:r>
+              <w:rPr>
+                <w:rFonts w:ascii="Arial" w:hAnsi="Arial" w:cs="Arial"/>
+                <w:lang w:val="sr-Latn-RS"/>
+              </w:rPr>
+              <w:t>1.1</w:t>
+            </w:r>
           </w:p>
         </w:tc>
         <w:tc>
@@ -655,6 +664,13 @@
                 <w:lang w:val="sr-Latn-RS"/>
               </w:rPr>
             </w:pPr>
+            <w:r>
+              <w:rPr>
+                <w:rFonts w:ascii="Arial" w:hAnsi="Arial" w:cs="Arial"/>
+                <w:lang w:val="sr-Latn-RS"/>
+              </w:rPr>
+              <w:t>Popravljen tok događaja</w:t>
+            </w:r>
           </w:p>
         </w:tc>
         <w:tc>
@@ -875,7 +891,6 @@
               <w:noProof/>
               <w:sz w:val="24"/>
               <w:szCs w:val="24"/>
-              <w:lang w:val="sr-Cyrl-RS" w:eastAsia="sr-Cyrl-RS"/>
             </w:rPr>
           </w:pPr>
           <w:r>
@@ -888,7 +903,7 @@
             <w:rPr>
               <w:rFonts w:ascii="Arial" w:hAnsi="Arial" w:cs="Arial"/>
             </w:rPr>
-            <w:instrText xml:space="preserve"> TOC \o "1-3" \h \z \u </w:instrText>
+            <w:instrText xml:space="preserve"> TOC \o "1-4" \h \z \u </w:instrText>
           </w:r>
           <w:r>
             <w:rPr>
@@ -896,7 +911,7 @@
             </w:rPr>
             <w:fldChar w:fldCharType="separate"/>
           </w:r>
-          <w:hyperlink w:anchor="_Toc98777535" w:history="1">
+          <w:hyperlink w:anchor="_Toc100654546" w:history="1">
             <w:r>
               <w:rPr>
                 <w:rStyle w:val="Hyperlink"/>
@@ -914,7 +929,6 @@
                 <w:noProof/>
                 <w:sz w:val="24"/>
                 <w:szCs w:val="24"/>
-                <w:lang w:val="sr-Cyrl-RS" w:eastAsia="sr-Cyrl-RS"/>
               </w:rPr>
               <w:tab/>
             </w:r>
@@ -957,7 +971,7 @@
                 <w:sz w:val="24"/>
                 <w:szCs w:val="24"/>
               </w:rPr>
-              <w:instrText xml:space="preserve"> PAGEREF _Toc98777535 \h </w:instrText>
+              <w:instrText xml:space="preserve"> PAGEREF _Toc100654546 \h </w:instrText>
             </w:r>
             <w:r>
               <w:rPr>
@@ -1012,10 +1026,9 @@
               <w:noProof/>
               <w:sz w:val="24"/>
               <w:szCs w:val="24"/>
-              <w:lang w:val="sr-Cyrl-RS" w:eastAsia="sr-Cyrl-RS"/>
             </w:rPr>
           </w:pPr>
-          <w:hyperlink w:anchor="_Toc98777536" w:history="1">
+          <w:hyperlink w:anchor="_Toc100654547" w:history="1">
             <w:r>
               <w:rPr>
                 <w:rStyle w:val="Hyperlink"/>
@@ -1033,7 +1046,6 @@
                 <w:noProof/>
                 <w:sz w:val="24"/>
                 <w:szCs w:val="24"/>
-                <w:lang w:val="sr-Cyrl-RS" w:eastAsia="sr-Cyrl-RS"/>
               </w:rPr>
               <w:tab/>
             </w:r>
@@ -1076,7 +1088,7 @@
                 <w:sz w:val="24"/>
                 <w:szCs w:val="24"/>
               </w:rPr>
-              <w:instrText xml:space="preserve"> PAGEREF _Toc98777536 \h </w:instrText>
+              <w:instrText xml:space="preserve"> PAGEREF _Toc100654547 \h </w:instrText>
             </w:r>
             <w:r>
               <w:rPr>
@@ -1131,10 +1143,9 @@
               <w:noProof/>
               <w:sz w:val="24"/>
               <w:szCs w:val="24"/>
-              <w:lang w:val="sr-Cyrl-RS" w:eastAsia="sr-Cyrl-RS"/>
             </w:rPr>
           </w:pPr>
-          <w:hyperlink w:anchor="_Toc98777537" w:history="1">
+          <w:hyperlink w:anchor="_Toc100654548" w:history="1">
             <w:r>
               <w:rPr>
                 <w:rStyle w:val="Hyperlink"/>
@@ -1152,7 +1163,6 @@
                 <w:noProof/>
                 <w:sz w:val="24"/>
                 <w:szCs w:val="24"/>
-                <w:lang w:val="sr-Cyrl-RS" w:eastAsia="sr-Cyrl-RS"/>
               </w:rPr>
               <w:tab/>
             </w:r>
@@ -1195,7 +1205,7 @@
                 <w:sz w:val="24"/>
                 <w:szCs w:val="24"/>
               </w:rPr>
-              <w:instrText xml:space="preserve"> PAGEREF _Toc98777537 \h </w:instrText>
+              <w:instrText xml:space="preserve"> PAGEREF _Toc100654548 \h </w:instrText>
             </w:r>
             <w:r>
               <w:rPr>
@@ -1250,10 +1260,9 @@
               <w:noProof/>
               <w:sz w:val="24"/>
               <w:szCs w:val="24"/>
-              <w:lang w:val="sr-Cyrl-RS" w:eastAsia="sr-Cyrl-RS"/>
             </w:rPr>
           </w:pPr>
-          <w:hyperlink w:anchor="_Toc98777538" w:history="1">
+          <w:hyperlink w:anchor="_Toc100654549" w:history="1">
             <w:r>
               <w:rPr>
                 <w:rStyle w:val="Hyperlink"/>
@@ -1271,7 +1280,6 @@
                 <w:noProof/>
                 <w:sz w:val="24"/>
                 <w:szCs w:val="24"/>
-                <w:lang w:val="sr-Cyrl-RS" w:eastAsia="sr-Cyrl-RS"/>
               </w:rPr>
               <w:tab/>
             </w:r>
@@ -1314,7 +1322,7 @@
                 <w:sz w:val="24"/>
                 <w:szCs w:val="24"/>
               </w:rPr>
-              <w:instrText xml:space="preserve"> PAGEREF _Toc98777538 \h </w:instrText>
+              <w:instrText xml:space="preserve"> PAGEREF _Toc100654549 \h </w:instrText>
             </w:r>
             <w:r>
               <w:rPr>
@@ -1369,10 +1377,9 @@
               <w:noProof/>
               <w:sz w:val="24"/>
               <w:szCs w:val="24"/>
-              <w:lang w:val="sr-Cyrl-RS" w:eastAsia="sr-Cyrl-RS"/>
             </w:rPr>
           </w:pPr>
-          <w:hyperlink w:anchor="_Toc98777539" w:history="1">
+          <w:hyperlink w:anchor="_Toc100654550" w:history="1">
             <w:r>
               <w:rPr>
                 <w:rStyle w:val="Hyperlink"/>
@@ -1390,7 +1397,6 @@
                 <w:noProof/>
                 <w:sz w:val="24"/>
                 <w:szCs w:val="24"/>
-                <w:lang w:val="sr-Cyrl-RS" w:eastAsia="sr-Cyrl-RS"/>
               </w:rPr>
               <w:tab/>
             </w:r>
@@ -1433,7 +1439,7 @@
                 <w:sz w:val="24"/>
                 <w:szCs w:val="24"/>
               </w:rPr>
-              <w:instrText xml:space="preserve"> PAGEREF _Toc98777539 \h </w:instrText>
+              <w:instrText xml:space="preserve"> PAGEREF _Toc100654550 \h </w:instrText>
             </w:r>
             <w:r>
               <w:rPr>
@@ -1488,10 +1494,9 @@
               <w:noProof/>
               <w:sz w:val="24"/>
               <w:szCs w:val="24"/>
-              <w:lang w:val="sr-Cyrl-RS" w:eastAsia="sr-Cyrl-RS"/>
             </w:rPr>
           </w:pPr>
-          <w:hyperlink w:anchor="_Toc98777540" w:history="1">
+          <w:hyperlink w:anchor="_Toc100654551" w:history="1">
             <w:r>
               <w:rPr>
                 <w:rStyle w:val="Hyperlink"/>
@@ -1509,7 +1514,6 @@
                 <w:noProof/>
                 <w:sz w:val="24"/>
                 <w:szCs w:val="24"/>
-                <w:lang w:val="sr-Cyrl-RS" w:eastAsia="sr-Cyrl-RS"/>
               </w:rPr>
               <w:tab/>
             </w:r>
@@ -1552,7 +1556,7 @@
                 <w:sz w:val="24"/>
                 <w:szCs w:val="24"/>
               </w:rPr>
-              <w:instrText xml:space="preserve"> PAGEREF _Toc98777540 \h </w:instrText>
+              <w:instrText xml:space="preserve"> PAGEREF _Toc100654551 \h </w:instrText>
             </w:r>
             <w:r>
               <w:rPr>
@@ -1607,10 +1611,9 @@
               <w:noProof/>
               <w:sz w:val="24"/>
               <w:szCs w:val="24"/>
-              <w:lang w:val="sr-Cyrl-RS" w:eastAsia="sr-Cyrl-RS"/>
             </w:rPr>
           </w:pPr>
-          <w:hyperlink w:anchor="_Toc98777541" w:history="1">
+          <w:hyperlink w:anchor="_Toc100654552" w:history="1">
             <w:r>
               <w:rPr>
                 <w:rStyle w:val="Hyperlink"/>
@@ -1628,7 +1631,6 @@
                 <w:noProof/>
                 <w:sz w:val="24"/>
                 <w:szCs w:val="24"/>
-                <w:lang w:val="sr-Cyrl-RS" w:eastAsia="sr-Cyrl-RS"/>
               </w:rPr>
               <w:tab/>
             </w:r>
@@ -1671,7 +1673,7 @@
                 <w:sz w:val="24"/>
                 <w:szCs w:val="24"/>
               </w:rPr>
-              <w:instrText xml:space="preserve"> PAGEREF _Toc98777541 \h </w:instrText>
+              <w:instrText xml:space="preserve"> PAGEREF _Toc100654552 \h </w:instrText>
             </w:r>
             <w:r>
               <w:rPr>
@@ -1726,10 +1728,9 @@
               <w:noProof/>
               <w:sz w:val="24"/>
               <w:szCs w:val="24"/>
-              <w:lang w:val="sr-Cyrl-RS" w:eastAsia="sr-Cyrl-RS"/>
             </w:rPr>
           </w:pPr>
-          <w:hyperlink w:anchor="_Toc98777542" w:history="1">
+          <w:hyperlink w:anchor="_Toc100654553" w:history="1">
             <w:r>
               <w:rPr>
                 <w:rStyle w:val="Hyperlink"/>
@@ -1747,7 +1748,6 @@
                 <w:noProof/>
                 <w:sz w:val="24"/>
                 <w:szCs w:val="24"/>
-                <w:lang w:val="sr-Cyrl-RS" w:eastAsia="sr-Cyrl-RS"/>
               </w:rPr>
               <w:tab/>
             </w:r>
@@ -1790,7 +1790,7 @@
                 <w:sz w:val="24"/>
                 <w:szCs w:val="24"/>
               </w:rPr>
-              <w:instrText xml:space="preserve"> PAGEREF _Toc98777542 \h </w:instrText>
+              <w:instrText xml:space="preserve"> PAGEREF _Toc100654553 \h </w:instrText>
             </w:r>
             <w:r>
               <w:rPr>
@@ -1845,10 +1845,9 @@
               <w:noProof/>
               <w:sz w:val="24"/>
               <w:szCs w:val="24"/>
-              <w:lang w:val="sr-Cyrl-RS" w:eastAsia="sr-Cyrl-RS"/>
             </w:rPr>
           </w:pPr>
-          <w:hyperlink w:anchor="_Toc98777543" w:history="1">
+          <w:hyperlink w:anchor="_Toc100654554" w:history="1">
             <w:r>
               <w:rPr>
                 <w:rStyle w:val="Hyperlink"/>
@@ -1866,7 +1865,6 @@
                 <w:noProof/>
                 <w:sz w:val="24"/>
                 <w:szCs w:val="24"/>
-                <w:lang w:val="sr-Cyrl-RS" w:eastAsia="sr-Cyrl-RS"/>
               </w:rPr>
               <w:tab/>
             </w:r>
@@ -1909,7 +1907,124 @@
                 <w:sz w:val="24"/>
                 <w:szCs w:val="24"/>
               </w:rPr>
-              <w:instrText xml:space="preserve"> PAGEREF _Toc98777543 \h </w:instrText>
+              <w:instrText xml:space="preserve"> PAGEREF _Toc100654554 \h </w:instrText>
+            </w:r>
+            <w:r>
+              <w:rPr>
+                <w:rFonts w:ascii="Arial" w:hAnsi="Arial" w:cs="Arial"/>
+                <w:noProof/>
+                <w:webHidden/>
+                <w:sz w:val="24"/>
+                <w:szCs w:val="24"/>
+              </w:rPr>
+            </w:r>
+            <w:r>
+              <w:rPr>
+                <w:rFonts w:ascii="Arial" w:hAnsi="Arial" w:cs="Arial"/>
+                <w:noProof/>
+                <w:webHidden/>
+                <w:sz w:val="24"/>
+                <w:szCs w:val="24"/>
+              </w:rPr>
+              <w:fldChar w:fldCharType="separate"/>
+            </w:r>
+            <w:r>
+              <w:rPr>
+                <w:rFonts w:ascii="Arial" w:hAnsi="Arial" w:cs="Arial"/>
+                <w:noProof/>
+                <w:webHidden/>
+                <w:sz w:val="24"/>
+                <w:szCs w:val="24"/>
+              </w:rPr>
+              <w:t>1</w:t>
+            </w:r>
+            <w:r>
+              <w:rPr>
+                <w:rFonts w:ascii="Arial" w:hAnsi="Arial" w:cs="Arial"/>
+                <w:noProof/>
+                <w:webHidden/>
+                <w:sz w:val="24"/>
+                <w:szCs w:val="24"/>
+              </w:rPr>
+              <w:fldChar w:fldCharType="end"/>
+            </w:r>
+          </w:hyperlink>
+        </w:p>
+        <w:p>
+          <w:pPr>
+            <w:pStyle w:val="TOC4"/>
+            <w:tabs>
+              <w:tab w:val="left" w:pos="1760"/>
+              <w:tab w:val="right" w:leader="dot" w:pos="9350"/>
+            </w:tabs>
+            <w:rPr>
+              <w:rFonts w:ascii="Arial" w:hAnsi="Arial" w:cs="Arial"/>
+              <w:noProof/>
+              <w:sz w:val="24"/>
+              <w:szCs w:val="24"/>
+            </w:rPr>
+          </w:pPr>
+          <w:hyperlink w:anchor="_Toc100654555" w:history="1">
+            <w:r>
+              <w:rPr>
+                <w:rStyle w:val="Hyperlink"/>
+                <w:rFonts w:ascii="Arial" w:hAnsi="Arial" w:cs="Arial"/>
+                <w:noProof/>
+                <w:sz w:val="24"/>
+                <w:szCs w:val="24"/>
+                <w:lang w:val="sr-Latn-RS"/>
+              </w:rPr>
+              <w:t>2.2.1.1</w:t>
+            </w:r>
+            <w:r>
+              <w:rPr>
+                <w:rFonts w:ascii="Arial" w:hAnsi="Arial" w:cs="Arial"/>
+                <w:noProof/>
+                <w:sz w:val="24"/>
+                <w:szCs w:val="24"/>
+              </w:rPr>
+              <w:tab/>
+            </w:r>
+            <w:r>
+              <w:rPr>
+                <w:rStyle w:val="Hyperlink"/>
+                <w:rFonts w:ascii="Arial" w:hAnsi="Arial" w:cs="Arial"/>
+                <w:noProof/>
+                <w:sz w:val="24"/>
+                <w:szCs w:val="24"/>
+                <w:lang w:val="sr-Latn-RS"/>
+              </w:rPr>
+              <w:t>Korisniku se predlaže stranica sa instruktorima</w:t>
+            </w:r>
+            <w:r>
+              <w:rPr>
+                <w:rFonts w:ascii="Arial" w:hAnsi="Arial" w:cs="Arial"/>
+                <w:noProof/>
+                <w:webHidden/>
+                <w:sz w:val="24"/>
+                <w:szCs w:val="24"/>
+              </w:rPr>
+              <w:tab/>
+            </w:r>
+            <w:r>
+              <w:rPr>
+                <w:rFonts w:ascii="Arial" w:hAnsi="Arial" w:cs="Arial"/>
+                <w:noProof/>
+                <w:webHidden/>
+                <w:sz w:val="24"/>
+                <w:szCs w:val="24"/>
+              </w:rPr>
+              <w:fldChar w:fldCharType="begin"/>
+            </w:r>
+            <w:r>
+              <w:rPr>
+                <w:rFonts w:ascii="Arial" w:hAnsi="Arial" w:cs="Arial"/>
+                <w:noProof/>
+                <w:webHidden/>
+                <w:sz w:val="24"/>
+                <w:szCs w:val="24"/>
+              </w:rPr>
+              <w:instrText xml:space="preserve"> PAGEREF _Toc100654555 \h </w:instrText>
             </w:r>
             <w:r>
               <w:rPr>
@@ -1964,16 +2079,13 @@
               <w:noProof/>
               <w:sz w:val="24"/>
               <w:szCs w:val="24"/>
-              <w:lang w:val="sr-Cyrl-RS" w:eastAsia="sr-Cyrl-RS"/>
             </w:rPr>
           </w:pPr>
-          <w:hyperlink w:anchor="_Toc98777544" w:history="1">
+          <w:hyperlink w:anchor="_Toc100654556" w:history="1">
             <w:r>
               <w:rPr>
                 <w:rStyle w:val="Hyperlink"/>
                 <w:rFonts w:ascii="Arial" w:hAnsi="Arial" w:cs="Arial"/>
-                <w:i/>
-                <w:iCs/>
                 <w:noProof/>
                 <w:sz w:val="24"/>
                 <w:szCs w:val="24"/>
@@ -1987,7 +2099,6 @@
                 <w:noProof/>
                 <w:sz w:val="24"/>
                 <w:szCs w:val="24"/>
-                <w:lang w:val="sr-Cyrl-RS" w:eastAsia="sr-Cyrl-RS"/>
               </w:rPr>
               <w:tab/>
             </w:r>
@@ -1995,14 +2106,12 @@
               <w:rPr>
                 <w:rStyle w:val="Hyperlink"/>
                 <w:rFonts w:ascii="Arial" w:hAnsi="Arial" w:cs="Arial"/>
-                <w:i/>
-                <w:iCs/>
                 <w:noProof/>
                 <w:sz w:val="24"/>
                 <w:szCs w:val="24"/>
                 <w:lang w:val="sr-Latn-RS"/>
               </w:rPr>
-              <w:t>Korisniku se predlaže stranica sa instruktorima</w:t>
+              <w:t>Korisnik bira instruktora kojeg želi da kontaktira</w:t>
             </w:r>
             <w:r>
               <w:rPr>
@@ -2032,7 +2141,7 @@
                 <w:sz w:val="24"/>
                 <w:szCs w:val="24"/>
               </w:rPr>
-              <w:instrText xml:space="preserve"> PAGEREF _Toc98777544 \h </w:instrText>
+              <w:instrText xml:space="preserve"> PAGEREF _Toc100654556 \h </w:instrText>
             </w:r>
             <w:r>
               <w:rPr>
@@ -2061,7 +2170,7 @@
                 <w:sz w:val="24"/>
                 <w:szCs w:val="24"/>
               </w:rPr>
-              <w:t>1</w:t>
+              <w:t>2</w:t>
             </w:r>
             <w:r>
               <w:rPr>
@@ -2077,9 +2186,9 @@
         </w:p>
         <w:p>
           <w:pPr>
-            <w:pStyle w:val="TOC3"/>
+            <w:pStyle w:val="TOC4"/>
             <w:tabs>
-              <w:tab w:val="left" w:pos="1320"/>
+              <w:tab w:val="left" w:pos="1760"/>
               <w:tab w:val="right" w:leader="dot" w:pos="9350"/>
             </w:tabs>
             <w:rPr>
@@ -2087,10 +2196,9 @@
               <w:noProof/>
               <w:sz w:val="24"/>
               <w:szCs w:val="24"/>
-              <w:lang w:val="sr-Cyrl-RS" w:eastAsia="sr-Cyrl-RS"/>
             </w:rPr>
           </w:pPr>
-          <w:hyperlink w:anchor="_Toc98777545" w:history="1">
+          <w:hyperlink w:anchor="_Toc100654557" w:history="1">
             <w:r>
               <w:rPr>
                 <w:rStyle w:val="Hyperlink"/>
@@ -2100,15 +2208,14 @@
                 <w:szCs w:val="24"/>
                 <w:lang w:val="sr-Latn-RS"/>
               </w:rPr>
-              <w:t>2.2.3</w:t>
-            </w:r>
-            <w:r>
-              <w:rPr>
-                <w:rFonts w:ascii="Arial" w:hAnsi="Arial" w:cs="Arial"/>
-                <w:noProof/>
-                <w:sz w:val="24"/>
-                <w:szCs w:val="24"/>
-                <w:lang w:val="sr-Cyrl-RS" w:eastAsia="sr-Cyrl-RS"/>
+              <w:t>2.2.2.1</w:t>
+            </w:r>
+            <w:r>
+              <w:rPr>
+                <w:rFonts w:ascii="Arial" w:hAnsi="Arial" w:cs="Arial"/>
+                <w:noProof/>
+                <w:sz w:val="24"/>
+                <w:szCs w:val="24"/>
               </w:rPr>
               <w:tab/>
             </w:r>
@@ -2121,7 +2228,7 @@
                 <w:szCs w:val="24"/>
                 <w:lang w:val="sr-Latn-RS"/>
               </w:rPr>
-              <w:t>Korisnik bira instruktora kojeg želi da kontaktira</w:t>
+              <w:t>Korisnik kontaktira instruktora preko alternativnih metoda</w:t>
             </w:r>
             <w:r>
               <w:rPr>
@@ -2151,130 +2258,7 @@
                 <w:sz w:val="24"/>
                 <w:szCs w:val="24"/>
               </w:rPr>
-              <w:instrText xml:space="preserve"> PAGEREF _Toc98777545 \h </w:instrText>
-            </w:r>
-            <w:r>
-              <w:rPr>
-                <w:rFonts w:ascii="Arial" w:hAnsi="Arial" w:cs="Arial"/>
-                <w:noProof/>
-                <w:webHidden/>
-                <w:sz w:val="24"/>
-                <w:szCs w:val="24"/>
-              </w:rPr>
-            </w:r>
-            <w:r>
-              <w:rPr>
-                <w:rFonts w:ascii="Arial" w:hAnsi="Arial" w:cs="Arial"/>
-                <w:noProof/>
-                <w:webHidden/>
-                <w:sz w:val="24"/>
-                <w:szCs w:val="24"/>
-              </w:rPr>
-              <w:fldChar w:fldCharType="separate"/>
-            </w:r>
-            <w:r>
-              <w:rPr>
-                <w:rFonts w:ascii="Arial" w:hAnsi="Arial" w:cs="Arial"/>
-                <w:noProof/>
-                <w:webHidden/>
-                <w:sz w:val="24"/>
-                <w:szCs w:val="24"/>
-              </w:rPr>
-              <w:t>2</w:t>
-            </w:r>
-            <w:r>
-              <w:rPr>
-                <w:rFonts w:ascii="Arial" w:hAnsi="Arial" w:cs="Arial"/>
-                <w:noProof/>
-                <w:webHidden/>
-                <w:sz w:val="24"/>
-                <w:szCs w:val="24"/>
-              </w:rPr>
-              <w:fldChar w:fldCharType="end"/>
-            </w:r>
-          </w:hyperlink>
-        </w:p>
-        <w:p>
-          <w:pPr>
-            <w:pStyle w:val="TOC3"/>
-            <w:tabs>
-              <w:tab w:val="left" w:pos="1320"/>
-              <w:tab w:val="right" w:leader="dot" w:pos="9350"/>
-            </w:tabs>
-            <w:rPr>
-              <w:rFonts w:ascii="Arial" w:hAnsi="Arial" w:cs="Arial"/>
-              <w:noProof/>
-              <w:sz w:val="24"/>
-              <w:szCs w:val="24"/>
-              <w:lang w:val="sr-Cyrl-RS" w:eastAsia="sr-Cyrl-RS"/>
-            </w:rPr>
-          </w:pPr>
-          <w:hyperlink w:anchor="_Toc98777546" w:history="1">
-            <w:r>
-              <w:rPr>
-                <w:rStyle w:val="Hyperlink"/>
-                <w:rFonts w:ascii="Arial" w:hAnsi="Arial" w:cs="Arial"/>
-                <w:i/>
-                <w:iCs/>
-                <w:noProof/>
-                <w:sz w:val="24"/>
-                <w:szCs w:val="24"/>
-                <w:lang w:val="sr-Latn-RS"/>
-              </w:rPr>
-              <w:t>2.2.4</w:t>
-            </w:r>
-            <w:r>
-              <w:rPr>
-                <w:rFonts w:ascii="Arial" w:hAnsi="Arial" w:cs="Arial"/>
-                <w:noProof/>
-                <w:sz w:val="24"/>
-                <w:szCs w:val="24"/>
-                <w:lang w:val="sr-Cyrl-RS" w:eastAsia="sr-Cyrl-RS"/>
-              </w:rPr>
-              <w:tab/>
-            </w:r>
-            <w:r>
-              <w:rPr>
-                <w:rStyle w:val="Hyperlink"/>
-                <w:rFonts w:ascii="Arial" w:hAnsi="Arial" w:cs="Arial"/>
-                <w:i/>
-                <w:iCs/>
-                <w:noProof/>
-                <w:sz w:val="24"/>
-                <w:szCs w:val="24"/>
-                <w:lang w:val="sr-Latn-RS"/>
-              </w:rPr>
-              <w:t>Korisnik kontaktira instruktora preko alternativnih metoda</w:t>
-            </w:r>
-            <w:r>
-              <w:rPr>
-                <w:rFonts w:ascii="Arial" w:hAnsi="Arial" w:cs="Arial"/>
-                <w:noProof/>
-                <w:webHidden/>
-                <w:sz w:val="24"/>
-                <w:szCs w:val="24"/>
-              </w:rPr>
-              <w:tab/>
-            </w:r>
-            <w:r>
-              <w:rPr>
-                <w:rFonts w:ascii="Arial" w:hAnsi="Arial" w:cs="Arial"/>
-                <w:noProof/>
-                <w:webHidden/>
-                <w:sz w:val="24"/>
-                <w:szCs w:val="24"/>
-              </w:rPr>
-              <w:fldChar w:fldCharType="begin"/>
-            </w:r>
-            <w:r>
-              <w:rPr>
-                <w:rFonts w:ascii="Arial" w:hAnsi="Arial" w:cs="Arial"/>
-                <w:noProof/>
-                <w:webHidden/>
-                <w:sz w:val="24"/>
-                <w:szCs w:val="24"/>
-              </w:rPr>
-              <w:instrText xml:space="preserve"> PAGEREF _Toc98777546 \h </w:instrText>
+              <w:instrText xml:space="preserve"> PAGEREF _Toc100654557 \h </w:instrText>
             </w:r>
             <w:r>
               <w:rPr>
@@ -2329,10 +2313,9 @@
               <w:noProof/>
               <w:sz w:val="24"/>
               <w:szCs w:val="24"/>
-              <w:lang w:val="sr-Cyrl-RS" w:eastAsia="sr-Cyrl-RS"/>
             </w:rPr>
           </w:pPr>
-          <w:hyperlink w:anchor="_Toc98777547" w:history="1">
+          <w:hyperlink w:anchor="_Toc100654558" w:history="1">
             <w:r>
               <w:rPr>
                 <w:rStyle w:val="Hyperlink"/>
@@ -2350,7 +2333,6 @@
                 <w:noProof/>
                 <w:sz w:val="24"/>
                 <w:szCs w:val="24"/>
-                <w:lang w:val="sr-Cyrl-RS" w:eastAsia="sr-Cyrl-RS"/>
               </w:rPr>
               <w:tab/>
             </w:r>
@@ -2393,7 +2375,7 @@
                 <w:sz w:val="24"/>
                 <w:szCs w:val="24"/>
               </w:rPr>
-              <w:instrText xml:space="preserve"> PAGEREF _Toc98777547 \h </w:instrText>
+              <w:instrText xml:space="preserve"> PAGEREF _Toc100654558 \h </w:instrText>
             </w:r>
             <w:r>
               <w:rPr>
@@ -2448,10 +2430,9 @@
               <w:noProof/>
               <w:sz w:val="24"/>
               <w:szCs w:val="24"/>
-              <w:lang w:val="sr-Cyrl-RS" w:eastAsia="sr-Cyrl-RS"/>
             </w:rPr>
           </w:pPr>
-          <w:hyperlink w:anchor="_Toc98777548" w:history="1">
+          <w:hyperlink w:anchor="_Toc100654559" w:history="1">
             <w:r>
               <w:rPr>
                 <w:rStyle w:val="Hyperlink"/>
@@ -2469,7 +2450,6 @@
                 <w:noProof/>
                 <w:sz w:val="24"/>
                 <w:szCs w:val="24"/>
-                <w:lang w:val="sr-Cyrl-RS" w:eastAsia="sr-Cyrl-RS"/>
               </w:rPr>
               <w:tab/>
             </w:r>
@@ -2512,7 +2492,7 @@
                 <w:sz w:val="24"/>
                 <w:szCs w:val="24"/>
               </w:rPr>
-              <w:instrText xml:space="preserve"> PAGEREF _Toc98777548 \h </w:instrText>
+              <w:instrText xml:space="preserve"> PAGEREF _Toc100654559 \h </w:instrText>
             </w:r>
             <w:r>
               <w:rPr>
@@ -2563,12 +2543,13 @@
               <w:tab w:val="right" w:leader="dot" w:pos="9350"/>
             </w:tabs>
             <w:rPr>
-              <w:rFonts w:eastAsiaTheme="minorEastAsia"/>
+              <w:rFonts w:ascii="Arial" w:eastAsiaTheme="minorEastAsia" w:hAnsi="Arial" w:cs="Arial"/>
               <w:noProof/>
-              <w:lang w:val="sr-Cyrl-RS" w:eastAsia="sr-Cyrl-RS"/>
+              <w:sz w:val="24"/>
+              <w:szCs w:val="24"/>
             </w:rPr>
           </w:pPr>
-          <w:hyperlink w:anchor="_Toc98777549" w:history="1">
+          <w:hyperlink w:anchor="_Toc100654560" w:history="1">
             <w:r>
               <w:rPr>
                 <w:rStyle w:val="Hyperlink"/>
@@ -2586,7 +2567,6 @@
                 <w:noProof/>
                 <w:sz w:val="24"/>
                 <w:szCs w:val="24"/>
-                <w:lang w:val="sr-Cyrl-RS" w:eastAsia="sr-Cyrl-RS"/>
               </w:rPr>
               <w:tab/>
             </w:r>
@@ -2629,7 +2609,7 @@
                 <w:sz w:val="24"/>
                 <w:szCs w:val="24"/>
               </w:rPr>
-              <w:instrText xml:space="preserve"> PAGEREF _Toc98777549 \h </w:instrText>
+              <w:instrText xml:space="preserve"> PAGEREF _Toc100654560 \h </w:instrText>
             </w:r>
             <w:r>
               <w:rPr>
@@ -2684,9 +2664,6 @@
           <w:r>
             <w:rPr>
               <w:rFonts w:ascii="Arial" w:hAnsi="Arial" w:cs="Arial"/>
-              <w:b/>
-              <w:bCs/>
-              <w:noProof/>
             </w:rPr>
             <w:fldChar w:fldCharType="end"/>
           </w:r>
@@ -2780,7 +2757,7 @@
           <w:lang w:val="sr-Latn-RS"/>
         </w:rPr>
       </w:pPr>
-      <w:bookmarkStart w:id="0" w:name="_Toc98777535"/>
+      <w:bookmarkStart w:id="0" w:name="_Toc100654546"/>
       <w:r>
         <w:rPr>
           <w:rFonts w:ascii="Arial" w:hAnsi="Arial" w:cs="Arial"/>
@@ -2804,7 +2781,7 @@
           <w:lang w:val="sr-Latn-RS"/>
         </w:rPr>
       </w:pPr>
-      <w:bookmarkStart w:id="1" w:name="_Toc98777536"/>
+      <w:bookmarkStart w:id="1" w:name="_Toc100654547"/>
       <w:r>
         <w:rPr>
           <w:rFonts w:ascii="Arial" w:hAnsi="Arial" w:cs="Arial"/>
@@ -2848,7 +2825,7 @@
           <w:lang w:val="sr-Latn-RS"/>
         </w:rPr>
       </w:pPr>
-      <w:bookmarkStart w:id="2" w:name="_Toc98777537"/>
+      <w:bookmarkStart w:id="2" w:name="_Toc100654548"/>
       <w:r>
         <w:rPr>
           <w:rFonts w:ascii="Arial" w:hAnsi="Arial" w:cs="Arial"/>
@@ -2901,7 +2878,7 @@
         </w:rPr>
         <w:t xml:space="preserve"> </w:t>
       </w:r>
-      <w:bookmarkStart w:id="3" w:name="_Toc98777538"/>
+      <w:bookmarkStart w:id="3" w:name="_Toc100654549"/>
       <w:r>
         <w:rPr>
           <w:rFonts w:ascii="Arial" w:hAnsi="Arial" w:cs="Arial"/>
@@ -2974,7 +2951,7 @@
           <w:lang w:val="sr-Latn-RS"/>
         </w:rPr>
       </w:pPr>
-      <w:bookmarkStart w:id="4" w:name="_Toc98777539"/>
+      <w:bookmarkStart w:id="4" w:name="_Toc100654550"/>
       <w:r>
         <w:rPr>
           <w:rFonts w:ascii="Arial" w:hAnsi="Arial" w:cs="Arial"/>
@@ -3112,7 +3089,7 @@
           <w:lang w:val="sr-Latn-RS"/>
         </w:rPr>
       </w:pPr>
-      <w:bookmarkStart w:id="5" w:name="_Toc98777540"/>
+      <w:bookmarkStart w:id="5" w:name="_Toc100654551"/>
       <w:r>
         <w:rPr>
           <w:rFonts w:ascii="Arial" w:hAnsi="Arial" w:cs="Arial"/>
@@ -3144,7 +3121,7 @@
           <w:lang w:val="sr-Latn-RS"/>
         </w:rPr>
       </w:pPr>
-      <w:bookmarkStart w:id="6" w:name="_Toc98777541"/>
+      <w:bookmarkStart w:id="6" w:name="_Toc100654552"/>
       <w:r>
         <w:rPr>
           <w:rFonts w:ascii="Arial" w:hAnsi="Arial" w:cs="Arial"/>
@@ -3209,7 +3186,7 @@
           <w:lang w:val="sr-Latn-RS"/>
         </w:rPr>
       </w:pPr>
-      <w:bookmarkStart w:id="7" w:name="_Toc98777542"/>
+      <w:bookmarkStart w:id="7" w:name="_Toc100654553"/>
       <w:r>
         <w:rPr>
           <w:rFonts w:ascii="Arial" w:hAnsi="Arial" w:cs="Arial"/>
@@ -3232,7 +3209,7 @@
           <w:lang w:val="sr-Latn-RS"/>
         </w:rPr>
       </w:pPr>
-      <w:bookmarkStart w:id="8" w:name="_Toc98777543"/>
+      <w:bookmarkStart w:id="8" w:name="_Toc100654554"/>
       <w:r>
         <w:rPr>
           <w:rFonts w:ascii="Arial" w:hAnsi="Arial" w:cs="Arial"/>
@@ -3352,115 +3329,119 @@
     </w:p>
     <w:p>
       <w:pPr>
+        <w:pStyle w:val="Heading4"/>
+        <w:rPr>
+          <w:rFonts w:ascii="Arial" w:hAnsi="Arial" w:cs="Arial"/>
+          <w:sz w:val="28"/>
+          <w:szCs w:val="28"/>
+          <w:lang w:val="sr-Latn-RS"/>
+        </w:rPr>
+      </w:pPr>
+      <w:r>
+        <w:rPr>
+          <w:rFonts w:ascii="Arial" w:hAnsi="Arial" w:cs="Arial"/>
+          <w:sz w:val="28"/>
+          <w:szCs w:val="28"/>
+          <w:lang w:val="sr-Latn-RS"/>
+        </w:rPr>
+        <w:t xml:space="preserve"> </w:t>
+      </w:r>
+      <w:bookmarkStart w:id="9" w:name="_Toc100654555"/>
+      <w:r>
+        <w:rPr>
+          <w:rFonts w:ascii="Arial" w:hAnsi="Arial" w:cs="Arial"/>
+          <w:sz w:val="28"/>
+          <w:szCs w:val="28"/>
+          <w:lang w:val="sr-Latn-RS"/>
+        </w:rPr>
+        <w:t>Korisniku se predlaže stranica sa instruktorima</w:t>
+      </w:r>
+      <w:bookmarkEnd w:id="9"/>
+    </w:p>
+    <w:p>
+      <w:pPr>
+        <w:ind w:firstLine="720"/>
+        <w:jc w:val="both"/>
+        <w:rPr>
+          <w:rFonts w:ascii="Arial" w:hAnsi="Arial" w:cs="Arial"/>
+          <w:sz w:val="24"/>
+          <w:szCs w:val="24"/>
+          <w:lang w:val="sr-Latn-RS"/>
+        </w:rPr>
+      </w:pPr>
+      <w:r>
+        <w:rPr>
+          <w:rFonts w:ascii="Arial" w:hAnsi="Arial" w:cs="Arial"/>
+          <w:sz w:val="24"/>
+          <w:szCs w:val="24"/>
+          <w:lang w:val="sr-Latn-RS"/>
+        </w:rPr>
+        <w:t xml:space="preserve">Predstavlja alternativni tok. Ukoliko </w:t>
+      </w:r>
+      <w:r>
+        <w:rPr>
+          <w:rFonts w:ascii="Arial" w:hAnsi="Arial" w:cs="Arial"/>
+          <w:sz w:val="24"/>
+          <w:szCs w:val="24"/>
+          <w:lang w:val="sr-Latn-RS"/>
+        </w:rPr>
+        <w:t xml:space="preserve">se korisnik izjasni </w:t>
+      </w:r>
+      <w:r>
+        <w:rPr>
+          <w:rFonts w:ascii="Arial" w:hAnsi="Arial" w:cs="Arial"/>
+          <w:sz w:val="24"/>
+          <w:szCs w:val="24"/>
+          <w:lang w:val="sr-Latn-RS"/>
+        </w:rPr>
+        <w:t xml:space="preserve">kao početnik, naš sistem će mu, pored napravljenog plana, predložiti i </w:t>
+      </w:r>
+      <w:r>
+        <w:rPr>
+          <w:rFonts w:ascii="Arial" w:hAnsi="Arial" w:cs="Arial"/>
+          <w:sz w:val="24"/>
+          <w:szCs w:val="24"/>
+          <w:lang w:val="sr-Latn-RS"/>
+        </w:rPr>
+        <w:t>da se uputi na stranicu gde se nalazi spisak svih instruktora.</w:t>
+      </w:r>
+    </w:p>
+    <w:p>
+      <w:pPr>
+        <w:ind w:firstLine="720"/>
+        <w:jc w:val="both"/>
+        <w:rPr>
+          <w:rFonts w:ascii="Arial" w:hAnsi="Arial" w:cs="Arial"/>
+          <w:sz w:val="24"/>
+          <w:szCs w:val="24"/>
+          <w:lang w:val="sr-Latn-RS"/>
+        </w:rPr>
+      </w:pPr>
+    </w:p>
+    <w:p>
+      <w:pPr>
+        <w:ind w:firstLine="720"/>
+        <w:jc w:val="both"/>
+        <w:rPr>
+          <w:rFonts w:ascii="Arial" w:hAnsi="Arial" w:cs="Arial"/>
+          <w:sz w:val="24"/>
+          <w:szCs w:val="24"/>
+          <w:lang w:val="sr-Latn-RS"/>
+        </w:rPr>
+      </w:pPr>
+    </w:p>
+    <w:p>
+      <w:pPr>
         <w:pStyle w:val="Heading3"/>
         <w:jc w:val="both"/>
         <w:rPr>
           <w:rFonts w:ascii="Arial" w:hAnsi="Arial" w:cs="Arial"/>
-          <w:i/>
-          <w:iCs/>
           <w:sz w:val="28"/>
           <w:szCs w:val="28"/>
           <w:lang w:val="sr-Latn-RS"/>
         </w:rPr>
       </w:pPr>
-      <w:bookmarkStart w:id="9" w:name="_Toc98777544"/>
-      <w:r>
-        <w:rPr>
-          <w:rFonts w:ascii="Arial" w:hAnsi="Arial" w:cs="Arial"/>
-          <w:i/>
-          <w:iCs/>
-          <w:sz w:val="28"/>
-          <w:szCs w:val="28"/>
-          <w:lang w:val="sr-Latn-RS"/>
-        </w:rPr>
-        <w:t>Korisniku se predlaže stranica sa instruktorima</w:t>
-      </w:r>
-      <w:bookmarkEnd w:id="9"/>
-    </w:p>
-    <w:p>
-      <w:pPr>
-        <w:ind w:firstLine="720"/>
-        <w:jc w:val="both"/>
-        <w:rPr>
-          <w:rFonts w:ascii="Arial" w:hAnsi="Arial" w:cs="Arial"/>
-          <w:sz w:val="24"/>
-          <w:szCs w:val="24"/>
-          <w:lang w:val="sr-Latn-RS"/>
-        </w:rPr>
-      </w:pPr>
-      <w:r>
-        <w:rPr>
-          <w:rFonts w:ascii="Arial" w:hAnsi="Arial" w:cs="Arial"/>
-          <w:sz w:val="24"/>
-          <w:szCs w:val="24"/>
-          <w:lang w:val="sr-Latn-RS"/>
-        </w:rPr>
-        <w:t xml:space="preserve">Predstavlja alternativni tok. Ukoliko </w:t>
-      </w:r>
-      <w:r>
-        <w:rPr>
-          <w:rFonts w:ascii="Arial" w:hAnsi="Arial" w:cs="Arial"/>
-          <w:sz w:val="24"/>
-          <w:szCs w:val="24"/>
-          <w:lang w:val="sr-Latn-RS"/>
-        </w:rPr>
-        <w:t xml:space="preserve">se korisnik izjasni </w:t>
-      </w:r>
-      <w:r>
-        <w:rPr>
-          <w:rFonts w:ascii="Arial" w:hAnsi="Arial" w:cs="Arial"/>
-          <w:sz w:val="24"/>
-          <w:szCs w:val="24"/>
-          <w:lang w:val="sr-Latn-RS"/>
-        </w:rPr>
-        <w:t xml:space="preserve">kao početnik, naš sistem će mu, pored napravljenog plana, predložiti i </w:t>
-      </w:r>
-      <w:r>
-        <w:rPr>
-          <w:rFonts w:ascii="Arial" w:hAnsi="Arial" w:cs="Arial"/>
-          <w:sz w:val="24"/>
-          <w:szCs w:val="24"/>
-          <w:lang w:val="sr-Latn-RS"/>
-        </w:rPr>
-        <w:t>da se uputi na stranicu gde se nalazi spisak svih instruktora.</w:t>
-      </w:r>
-    </w:p>
-    <w:p>
-      <w:pPr>
-        <w:ind w:firstLine="720"/>
-        <w:jc w:val="both"/>
-        <w:rPr>
-          <w:rFonts w:ascii="Arial" w:hAnsi="Arial" w:cs="Arial"/>
-          <w:sz w:val="24"/>
-          <w:szCs w:val="24"/>
-          <w:lang w:val="sr-Latn-RS"/>
-        </w:rPr>
-      </w:pPr>
-    </w:p>
-    <w:p>
-      <w:pPr>
-        <w:ind w:firstLine="720"/>
-        <w:jc w:val="both"/>
-        <w:rPr>
-          <w:rFonts w:ascii="Arial" w:hAnsi="Arial" w:cs="Arial"/>
-          <w:sz w:val="24"/>
-          <w:szCs w:val="24"/>
-          <w:lang w:val="sr-Latn-RS"/>
-        </w:rPr>
-      </w:pPr>
-    </w:p>
-    <w:p>
-      <w:pPr>
-        <w:pStyle w:val="Heading3"/>
-        <w:jc w:val="both"/>
-        <w:rPr>
-          <w:rFonts w:ascii="Arial" w:hAnsi="Arial" w:cs="Arial"/>
-          <w:sz w:val="28"/>
-          <w:szCs w:val="28"/>
-          <w:lang w:val="sr-Latn-RS"/>
-        </w:rPr>
-      </w:pPr>
-      <w:bookmarkStart w:id="10" w:name="_Toc98777545"/>
+      <w:bookmarkStart w:id="10" w:name="_Toc100654556"/>
       <w:r>
         <w:rPr>
           <w:rFonts w:ascii="Arial" w:hAnsi="Arial" w:cs="Arial"/>
@@ -3647,34 +3628,169 @@
     </w:p>
     <w:p>
       <w:pPr>
-        <w:pStyle w:val="Heading3"/>
+        <w:pStyle w:val="Heading4"/>
+        <w:rPr>
+          <w:rFonts w:ascii="Arial" w:hAnsi="Arial" w:cs="Arial"/>
+          <w:sz w:val="28"/>
+          <w:szCs w:val="28"/>
+          <w:lang w:val="sr-Latn-RS"/>
+        </w:rPr>
+      </w:pPr>
+      <w:r>
+        <w:rPr>
+          <w:rFonts w:ascii="Arial" w:hAnsi="Arial" w:cs="Arial"/>
+          <w:sz w:val="28"/>
+          <w:szCs w:val="28"/>
+          <w:lang w:val="sr-Latn-RS"/>
+        </w:rPr>
+        <w:t xml:space="preserve"> </w:t>
+      </w:r>
+      <w:bookmarkStart w:id="11" w:name="_Toc100654557"/>
+      <w:r>
+        <w:rPr>
+          <w:rFonts w:ascii="Arial" w:hAnsi="Arial" w:cs="Arial"/>
+          <w:sz w:val="28"/>
+          <w:szCs w:val="28"/>
+          <w:lang w:val="sr-Latn-RS"/>
+        </w:rPr>
+        <w:t>Korisnik kontaktira instruktora preko alternativnih metoda</w:t>
+      </w:r>
+      <w:bookmarkEnd w:id="11"/>
+    </w:p>
+    <w:p>
+      <w:pPr>
+        <w:ind w:firstLine="720"/>
         <w:jc w:val="both"/>
+        <w:rPr>
+          <w:rFonts w:ascii="Arial" w:hAnsi="Arial" w:cs="Arial"/>
+          <w:sz w:val="24"/>
+          <w:szCs w:val="24"/>
+          <w:lang w:val="sr-Latn-RS"/>
+        </w:rPr>
+      </w:pPr>
+      <w:r>
+        <w:rPr>
+          <w:rFonts w:ascii="Arial" w:hAnsi="Arial" w:cs="Arial"/>
+          <w:sz w:val="24"/>
+          <w:szCs w:val="24"/>
+          <w:lang w:val="sr-Latn-RS"/>
+        </w:rPr>
+        <w:t>Postoji mogućnost da in</w:t>
+      </w:r>
+      <w:r>
+        <w:rPr>
+          <w:rFonts w:ascii="Arial" w:hAnsi="Arial" w:cs="Arial"/>
+          <w:sz w:val="24"/>
+          <w:szCs w:val="24"/>
+          <w:lang w:val="sr-Latn-RS"/>
+        </w:rPr>
+        <w:t>struktor ostavi neki drugi vid kontakta, preko kojeg želi da bude kontaktiran (</w:t>
+      </w:r>
+      <w:r>
         <w:rPr>
           <w:rFonts w:ascii="Arial" w:hAnsi="Arial" w:cs="Arial"/>
           <w:i/>
           <w:iCs/>
+          <w:sz w:val="24"/>
+          <w:szCs w:val="24"/>
+          <w:lang w:val="sr-Latn-RS"/>
+        </w:rPr>
+        <w:t>Instagram</w:t>
+      </w:r>
+      <w:r>
+        <w:rPr>
+          <w:rFonts w:ascii="Arial" w:hAnsi="Arial" w:cs="Arial"/>
+          <w:sz w:val="24"/>
+          <w:szCs w:val="24"/>
+          <w:lang w:val="sr-Latn-RS"/>
+        </w:rPr>
+        <w:t xml:space="preserve">, </w:t>
+      </w:r>
+      <w:r>
+        <w:rPr>
+          <w:rFonts w:ascii="Arial" w:hAnsi="Arial" w:cs="Arial"/>
+          <w:i/>
+          <w:iCs/>
+          <w:sz w:val="24"/>
+          <w:szCs w:val="24"/>
+          <w:lang w:val="sr-Latn-RS"/>
+        </w:rPr>
+        <w:t>Snapchat</w:t>
+      </w:r>
+      <w:r>
+        <w:rPr>
+          <w:rFonts w:ascii="Arial" w:hAnsi="Arial" w:cs="Arial"/>
+          <w:sz w:val="24"/>
+          <w:szCs w:val="24"/>
+          <w:lang w:val="sr-Latn-RS"/>
+        </w:rPr>
+        <w:t xml:space="preserve">, </w:t>
+      </w:r>
+      <w:r>
+        <w:rPr>
+          <w:rFonts w:ascii="Arial" w:hAnsi="Arial" w:cs="Arial"/>
+          <w:i/>
+          <w:iCs/>
+          <w:sz w:val="24"/>
+          <w:szCs w:val="24"/>
+          <w:lang w:val="sr-Latn-RS"/>
+        </w:rPr>
+        <w:t>Discord</w:t>
+      </w:r>
+      <w:r>
+        <w:rPr>
+          <w:rFonts w:ascii="Arial" w:hAnsi="Arial" w:cs="Arial"/>
+          <w:sz w:val="24"/>
+          <w:szCs w:val="24"/>
+          <w:lang w:val="sr-Latn-RS"/>
+        </w:rPr>
+        <w:t>…)</w:t>
+      </w:r>
+      <w:r>
+        <w:rPr>
+          <w:rFonts w:ascii="Arial" w:hAnsi="Arial" w:cs="Arial"/>
+          <w:sz w:val="24"/>
+          <w:szCs w:val="24"/>
+          <w:lang w:val="sr-Latn-RS"/>
+        </w:rPr>
+        <w:t xml:space="preserve">. Ukoliko je ovo slučaj, na korisniku je da prepozna o kojem vidu kontakta je reč, te da ga adekvatno upotrebi. Dobra praksa za sve instruktore bi bila da </w:t>
+      </w:r>
+      <w:r>
+        <w:rPr>
+          <w:rFonts w:ascii="Arial" w:hAnsi="Arial" w:cs="Arial"/>
+          <w:sz w:val="24"/>
+          <w:szCs w:val="24"/>
+          <w:lang w:val="sr-Latn-RS"/>
+        </w:rPr>
+        <w:t>adekvatno označe vid kontakta.</w:t>
+      </w:r>
+    </w:p>
+    <w:p>
+      <w:pPr>
+        <w:pStyle w:val="Heading2"/>
+        <w:jc w:val="both"/>
+        <w:rPr>
+          <w:rFonts w:ascii="Arial" w:hAnsi="Arial" w:cs="Arial"/>
           <w:sz w:val="28"/>
           <w:szCs w:val="28"/>
           <w:lang w:val="sr-Latn-RS"/>
         </w:rPr>
       </w:pPr>
-      <w:bookmarkStart w:id="11" w:name="_Toc98777546"/>
-      <w:r>
-        <w:rPr>
-          <w:rFonts w:ascii="Arial" w:hAnsi="Arial" w:cs="Arial"/>
-          <w:i/>
-          <w:iCs/>
+      <w:bookmarkStart w:id="12" w:name="_Toc100654558"/>
+      <w:r>
+        <w:rPr>
+          <w:rFonts w:ascii="Arial" w:hAnsi="Arial" w:cs="Arial"/>
           <w:sz w:val="28"/>
           <w:szCs w:val="28"/>
           <w:lang w:val="sr-Latn-RS"/>
         </w:rPr>
-        <w:t>Korisnik kontaktira instruktora preko alternativnih metoda</w:t>
-      </w:r>
-      <w:bookmarkEnd w:id="11"/>
-    </w:p>
-    <w:p>
-      <w:pPr>
-        <w:ind w:firstLine="720"/>
+        <w:t>Posebni zahtevi</w:t>
+      </w:r>
+      <w:bookmarkEnd w:id="12"/>
+    </w:p>
+    <w:p>
+      <w:pPr>
+        <w:ind w:firstLine="576"/>
         <w:jc w:val="both"/>
         <w:rPr>
           <w:rFonts w:ascii="Arial" w:hAnsi="Arial" w:cs="Arial"/>
@@ -3690,100 +3806,46 @@
           <w:szCs w:val="24"/>
           <w:lang w:val="sr-Latn-RS"/>
         </w:rPr>
-        <w:t>Postoji mogućnost da in</w:t>
-      </w:r>
-      <w:r>
-        <w:rPr>
-          <w:rFonts w:ascii="Arial" w:hAnsi="Arial" w:cs="Arial"/>
-          <w:sz w:val="24"/>
-          <w:szCs w:val="24"/>
-          <w:lang w:val="sr-Latn-RS"/>
-        </w:rPr>
-        <w:t>struktor ostavi neki drugi vid kontakta, preko kojeg želi da bude kontaktiran (</w:t>
-      </w:r>
-      <w:proofErr w:type="spellStart"/>
-      <w:r>
-        <w:rPr>
-          <w:rFonts w:ascii="Arial" w:hAnsi="Arial" w:cs="Arial"/>
-          <w:i/>
-          <w:iCs/>
-          <w:sz w:val="24"/>
-          <w:szCs w:val="24"/>
-          <w:lang w:val="sr-Latn-RS"/>
-        </w:rPr>
-        <w:t>Instagram</w:t>
-      </w:r>
-      <w:proofErr w:type="spellEnd"/>
-      <w:r>
-        <w:rPr>
-          <w:rFonts w:ascii="Arial" w:hAnsi="Arial" w:cs="Arial"/>
-          <w:sz w:val="24"/>
-          <w:szCs w:val="24"/>
-          <w:lang w:val="sr-Latn-RS"/>
-        </w:rPr>
-        <w:t xml:space="preserve">, </w:t>
-      </w:r>
-      <w:proofErr w:type="spellStart"/>
-      <w:r>
-        <w:rPr>
-          <w:rFonts w:ascii="Arial" w:hAnsi="Arial" w:cs="Arial"/>
-          <w:i/>
-          <w:iCs/>
-          <w:sz w:val="24"/>
-          <w:szCs w:val="24"/>
-          <w:lang w:val="sr-Latn-RS"/>
-        </w:rPr>
-        <w:t>Snapchat</w:t>
-      </w:r>
-      <w:proofErr w:type="spellEnd"/>
-      <w:r>
-        <w:rPr>
-          <w:rFonts w:ascii="Arial" w:hAnsi="Arial" w:cs="Arial"/>
-          <w:sz w:val="24"/>
-          <w:szCs w:val="24"/>
-          <w:lang w:val="sr-Latn-RS"/>
-        </w:rPr>
-        <w:t xml:space="preserve">, </w:t>
-      </w:r>
-      <w:proofErr w:type="spellStart"/>
-      <w:r>
-        <w:rPr>
-          <w:rFonts w:ascii="Arial" w:hAnsi="Arial" w:cs="Arial"/>
-          <w:i/>
-          <w:iCs/>
-          <w:sz w:val="24"/>
-          <w:szCs w:val="24"/>
-          <w:lang w:val="sr-Latn-RS"/>
-        </w:rPr>
-        <w:t>Discord</w:t>
-      </w:r>
-      <w:proofErr w:type="spellEnd"/>
-      <w:r>
-        <w:rPr>
-          <w:rFonts w:ascii="Arial" w:hAnsi="Arial" w:cs="Arial"/>
-          <w:sz w:val="24"/>
-          <w:szCs w:val="24"/>
-          <w:lang w:val="sr-Latn-RS"/>
-        </w:rPr>
-        <w:t>…)</w:t>
-      </w:r>
-      <w:r>
-        <w:rPr>
-          <w:rFonts w:ascii="Arial" w:hAnsi="Arial" w:cs="Arial"/>
-          <w:sz w:val="24"/>
-          <w:szCs w:val="24"/>
-          <w:lang w:val="sr-Latn-RS"/>
-        </w:rPr>
-        <w:t xml:space="preserve">. Ukoliko je ovo slučaj, na korisniku je da prepozna o kojem vidu kontakta je reč, te da ga adekvatno upotrebi. Dobra praksa za sve instruktore bi bila da </w:t>
-      </w:r>
-      <w:r>
-        <w:rPr>
-          <w:rFonts w:ascii="Arial" w:hAnsi="Arial" w:cs="Arial"/>
-          <w:sz w:val="24"/>
-          <w:szCs w:val="24"/>
-          <w:lang w:val="sr-Latn-RS"/>
-        </w:rPr>
-        <w:t>adekvatno označe vid kontakta.</w:t>
+        <w:t>Obratiti pažnju prilikom testiranja da li se prikazuju željeni instruktori, da li linkovi ka njihov</w:t>
+      </w:r>
+      <w:r>
+        <w:rPr>
+          <w:rFonts w:ascii="Arial" w:hAnsi="Arial" w:cs="Arial"/>
+          <w:sz w:val="24"/>
+          <w:szCs w:val="24"/>
+          <w:lang w:val="sr-Latn-RS"/>
+        </w:rPr>
+        <w:t>oj mejl adresi</w:t>
+      </w:r>
+      <w:r>
+        <w:rPr>
+          <w:rFonts w:ascii="Arial" w:hAnsi="Arial" w:cs="Arial"/>
+          <w:sz w:val="24"/>
+          <w:szCs w:val="24"/>
+          <w:lang w:val="sr-Latn-RS"/>
+        </w:rPr>
+        <w:t xml:space="preserve"> i kontakt telefonu adekvatno funkcionišu.</w:t>
+      </w:r>
+    </w:p>
+    <w:p>
+      <w:pPr>
+        <w:ind w:firstLine="576"/>
+        <w:jc w:val="both"/>
+        <w:rPr>
+          <w:rFonts w:ascii="Arial" w:hAnsi="Arial" w:cs="Arial"/>
+          <w:sz w:val="24"/>
+          <w:szCs w:val="24"/>
+          <w:lang w:val="sr-Latn-RS"/>
+        </w:rPr>
+      </w:pPr>
+      <w:r>
+        <w:rPr>
+          <w:rFonts w:ascii="Arial" w:hAnsi="Arial" w:cs="Arial"/>
+          <w:sz w:val="24"/>
+          <w:szCs w:val="24"/>
+          <w:lang w:val="sr-Latn-RS"/>
+        </w:rPr>
+        <w:t>Videti na koji način se obrađuje prikaz instruktora ukoliko se u bazi ne nalazi ni jedan.</w:t>
       </w:r>
     </w:p>
     <w:p>
@@ -3797,7 +3859,7 @@
           <w:lang w:val="sr-Latn-RS"/>
         </w:rPr>
       </w:pPr>
-      <w:bookmarkStart w:id="12" w:name="_Toc98777547"/>
+      <w:bookmarkStart w:id="13" w:name="_Toc100654559"/>
       <w:r>
         <w:rPr>
           <w:rFonts w:ascii="Arial" w:hAnsi="Arial" w:cs="Arial"/>
@@ -3805,9 +3867,9 @@
           <w:szCs w:val="28"/>
           <w:lang w:val="sr-Latn-RS"/>
         </w:rPr>
-        <w:t>Posebni zahtevi</w:t>
-      </w:r>
-      <w:bookmarkEnd w:id="12"/>
+        <w:t>Preduslovi</w:t>
+      </w:r>
+      <w:bookmarkEnd w:id="13"/>
     </w:p>
     <w:p>
       <w:pPr>
@@ -3827,46 +3889,7 @@
           <w:szCs w:val="24"/>
           <w:lang w:val="sr-Latn-RS"/>
         </w:rPr>
-        <w:t>Obratiti pažnju prilikom testiranja da li se prikazuju željeni instruktori, da li linkovi ka njihov</w:t>
-      </w:r>
-      <w:r>
-        <w:rPr>
-          <w:rFonts w:ascii="Arial" w:hAnsi="Arial" w:cs="Arial"/>
-          <w:sz w:val="24"/>
-          <w:szCs w:val="24"/>
-          <w:lang w:val="sr-Latn-RS"/>
-        </w:rPr>
-        <w:t>oj mejl adresi</w:t>
-      </w:r>
-      <w:r>
-        <w:rPr>
-          <w:rFonts w:ascii="Arial" w:hAnsi="Arial" w:cs="Arial"/>
-          <w:sz w:val="24"/>
-          <w:szCs w:val="24"/>
-          <w:lang w:val="sr-Latn-RS"/>
-        </w:rPr>
-        <w:t xml:space="preserve"> i kontakt telefonu adekvatno funkcionišu.</w:t>
-      </w:r>
-    </w:p>
-    <w:p>
-      <w:pPr>
-        <w:ind w:firstLine="576"/>
-        <w:jc w:val="both"/>
-        <w:rPr>
-          <w:rFonts w:ascii="Arial" w:hAnsi="Arial" w:cs="Arial"/>
-          <w:sz w:val="24"/>
-          <w:szCs w:val="24"/>
-          <w:lang w:val="sr-Latn-RS"/>
-        </w:rPr>
-      </w:pPr>
-      <w:r>
-        <w:rPr>
-          <w:rFonts w:ascii="Arial" w:hAnsi="Arial" w:cs="Arial"/>
-          <w:sz w:val="24"/>
-          <w:szCs w:val="24"/>
-          <w:lang w:val="sr-Latn-RS"/>
-        </w:rPr>
-        <w:t>Videti na koji način se obrađuje prikaz instruktora ukoliko se u bazi ne nalazi ni jedan.</w:t>
+        <w:t>Da bi se prikazali instruktori, moraju da postoje u bazi podataka.</w:t>
       </w:r>
     </w:p>
     <w:p>
@@ -3880,51 +3903,7 @@
           <w:lang w:val="sr-Latn-RS"/>
         </w:rPr>
       </w:pPr>
-      <w:bookmarkStart w:id="13" w:name="_Toc98777548"/>
-      <w:r>
-        <w:rPr>
-          <w:rFonts w:ascii="Arial" w:hAnsi="Arial" w:cs="Arial"/>
-          <w:sz w:val="28"/>
-          <w:szCs w:val="28"/>
-          <w:lang w:val="sr-Latn-RS"/>
-        </w:rPr>
-        <w:t>Preduslovi</w:t>
-      </w:r>
-      <w:bookmarkEnd w:id="13"/>
-    </w:p>
-    <w:p>
-      <w:pPr>
-        <w:ind w:firstLine="576"/>
-        <w:jc w:val="both"/>
-        <w:rPr>
-          <w:rFonts w:ascii="Arial" w:hAnsi="Arial" w:cs="Arial"/>
-          <w:sz w:val="24"/>
-          <w:szCs w:val="24"/>
-          <w:lang w:val="sr-Latn-RS"/>
-        </w:rPr>
-      </w:pPr>
-      <w:r>
-        <w:rPr>
-          <w:rFonts w:ascii="Arial" w:hAnsi="Arial" w:cs="Arial"/>
-          <w:sz w:val="24"/>
-          <w:szCs w:val="24"/>
-          <w:lang w:val="sr-Latn-RS"/>
-        </w:rPr>
-        <w:t>Da bi se prikazali instruktori, moraju da postoje u bazi podataka.</w:t>
-      </w:r>
-    </w:p>
-    <w:p>
-      <w:pPr>
-        <w:pStyle w:val="Heading2"/>
-        <w:jc w:val="both"/>
-        <w:rPr>
-          <w:rFonts w:ascii="Arial" w:hAnsi="Arial" w:cs="Arial"/>
-          <w:sz w:val="28"/>
-          <w:szCs w:val="28"/>
-          <w:lang w:val="sr-Latn-RS"/>
-        </w:rPr>
-      </w:pPr>
-      <w:bookmarkStart w:id="14" w:name="_Toc98777549"/>
+      <w:bookmarkStart w:id="14" w:name="_Toc100654560"/>
       <w:r>
         <w:rPr>
           <w:rFonts w:ascii="Arial" w:hAnsi="Arial" w:cs="Arial"/>
@@ -4157,25 +4136,7 @@
         <w:color w:val="808080" w:themeColor="background1" w:themeShade="80"/>
         <w:lang w:val="sr-Latn-RS"/>
       </w:rPr>
-      <w:t xml:space="preserve">Projektni zadatak                                                                             </w:t>
-    </w:r>
-    <w:proofErr w:type="spellStart"/>
-    <w:r>
-      <w:rPr>
-        <w:rFonts w:ascii="Arial" w:hAnsi="Arial" w:cs="Arial"/>
-        <w:color w:val="808080" w:themeColor="background1" w:themeShade="80"/>
-        <w:lang w:val="sr-Latn-RS"/>
-      </w:rPr>
-      <w:t>Jahorina</w:t>
-    </w:r>
-    <w:proofErr w:type="spellEnd"/>
-    <w:r>
-      <w:rPr>
-        <w:rFonts w:ascii="Arial" w:hAnsi="Arial" w:cs="Arial"/>
-        <w:color w:val="808080" w:themeColor="background1" w:themeShade="80"/>
-        <w:lang w:val="sr-Latn-RS"/>
-      </w:rPr>
-      <w:t xml:space="preserve"> – ko preživi, pričaće!</w:t>
+      <w:t>Projektni zadatak                                                                             Jahorina – ko preživi, pričaće!</w:t>
     </w:r>
   </w:p>
 </w:hdr>
@@ -5318,7 +5279,6 @@
     <w:next w:val="Normal"/>
     <w:link w:val="Heading4Char"/>
     <w:uiPriority w:val="9"/>
-    <w:semiHidden/>
     <w:unhideWhenUsed/>
     <w:qFormat/>
     <w:rsid w:val="00D73A16"/>
@@ -5345,7 +5305,6 @@
     <w:next w:val="Normal"/>
     <w:link w:val="Heading5Char"/>
     <w:uiPriority w:val="9"/>
-    <w:semiHidden/>
     <w:unhideWhenUsed/>
     <w:qFormat/>
     <w:rsid w:val="00D73A16"/>
@@ -5681,7 +5640,6 @@
     <w:basedOn w:val="DefaultParagraphFont"/>
     <w:link w:val="Heading4"/>
     <w:uiPriority w:val="9"/>
-    <w:semiHidden/>
     <w:rsid w:val="00D73A16"/>
     <w:rPr>
       <w:rFonts w:asciiTheme="majorHAnsi" w:eastAsiaTheme="majorEastAsia" w:hAnsiTheme="majorHAnsi" w:cstheme="majorBidi"/>
@@ -5695,7 +5653,6 @@
     <w:basedOn w:val="DefaultParagraphFont"/>
     <w:link w:val="Heading5"/>
     <w:uiPriority w:val="9"/>
-    <w:semiHidden/>
     <w:rsid w:val="00D73A16"/>
     <w:rPr>
       <w:rFonts w:asciiTheme="majorHAnsi" w:eastAsiaTheme="majorEastAsia" w:hAnsiTheme="majorHAnsi" w:cstheme="majorBidi"/>
@@ -5757,6 +5714,19 @@
       <w:sz w:val="21"/>
       <w:szCs w:val="21"/>
     </w:rPr>
+  </w:style>
+  <w:style w:type="paragraph" w:styleId="TOC4">
+    <w:name w:val="toc 4"/>
+    <w:basedOn w:val="Normal"/>
+    <w:next w:val="Normal"/>
+    <w:autoRedefine/>
+    <w:uiPriority w:val="39"/>
+    <w:unhideWhenUsed/>
+    <w:rsid w:val="00DC1332"/>
+    <w:pPr>
+      <w:spacing w:after="100"/>
+      <w:ind w:left="660"/>
+    </w:pPr>
   </w:style>
 </w:styles>
 </file>
@@ -6023,10 +5993,21 @@
 </file>
 
 <file path=customXml/item1.xml><?xml version="1.0" encoding="utf-8"?>
-<b:Sources xmlns:b="http://schemas.openxmlformats.org/officeDocument/2006/bibliography" xmlns="http://schemas.openxmlformats.org/officeDocument/2006/bibliography" SelectedStyle="\APASixthEditionOfficeOnline.xsl" StyleName="APA" Version="6"/>
+<p:properties xmlns:p="http://schemas.microsoft.com/office/2006/metadata/properties" xmlns:xsi="http://www.w3.org/2001/XMLSchema-instance" xmlns:pc="http://schemas.microsoft.com/office/infopath/2007/PartnerControls">
+  <documentManagement/>
+</p:properties>
 </file>
 
 <file path=customXml/item2.xml><?xml version="1.0" encoding="utf-8"?>
+<?mso-contentType ?>
+<FormTemplates xmlns="http://schemas.microsoft.com/sharepoint/v3/contenttype/forms">
+  <Display>DocumentLibraryForm</Display>
+  <Edit>DocumentLibraryForm</Edit>
+  <New>DocumentLibraryForm</New>
+</FormTemplates>
+</file>
+
+<file path=customXml/item3.xml><?xml version="1.0" encoding="utf-8"?>
 <ct:contentTypeSchema xmlns:ct="http://schemas.microsoft.com/office/2006/metadata/contentType" xmlns:ma="http://schemas.microsoft.com/office/2006/metadata/properties/metaAttributes" ct:_="" ma:_="" ma:contentTypeName="Document" ma:contentTypeID="0x010100BA110388C526C540A8776AD468D3CFFF" ma:contentTypeVersion="4" ma:contentTypeDescription="Create a new document." ma:contentTypeScope="" ma:versionID="b7823dbae0be4486876e69c05751d583">
   <xsd:schema xmlns:xsd="http://www.w3.org/2001/XMLSchema" xmlns:xs="http://www.w3.org/2001/XMLSchema" xmlns:p="http://schemas.microsoft.com/office/2006/metadata/properties" xmlns:ns2="96665eba-6f1f-4a26-a532-eef2a39db394" xmlns:ns3="483e8e85-2d69-42dc-98b3-7c81dc9b5747" targetNamespace="http://schemas.microsoft.com/office/2006/metadata/properties" ma:root="true" ma:fieldsID="1a86d0ddd2f5cf4562b859e97f6d47bf" ns2:_="" ns3:_="">
     <xsd:import namespace="96665eba-6f1f-4a26-a532-eef2a39db394"/>
@@ -6191,30 +6172,28 @@
 </ct:contentTypeSchema>
 </file>
 
-<file path=customXml/item3.xml><?xml version="1.0" encoding="utf-8"?>
-<?mso-contentType ?>
-<FormTemplates xmlns="http://schemas.microsoft.com/sharepoint/v3/contenttype/forms">
-  <Display>DocumentLibraryForm</Display>
-  <Edit>DocumentLibraryForm</Edit>
-  <New>DocumentLibraryForm</New>
-</FormTemplates>
-</file>
-
 <file path=customXml/item4.xml><?xml version="1.0" encoding="utf-8"?>
-<p:properties xmlns:p="http://schemas.microsoft.com/office/2006/metadata/properties" xmlns:xsi="http://www.w3.org/2001/XMLSchema-instance" xmlns:pc="http://schemas.microsoft.com/office/infopath/2007/PartnerControls">
-  <documentManagement/>
-</p:properties>
+<b:Sources xmlns:b="http://schemas.openxmlformats.org/officeDocument/2006/bibliography" xmlns="http://schemas.openxmlformats.org/officeDocument/2006/bibliography" SelectedStyle="\APASixthEditionOfficeOnline.xsl" StyleName="APA" Version="6"/>
 </file>
 
 <file path=customXml/itemProps1.xml><?xml version="1.0" encoding="utf-8"?>
-<ds:datastoreItem xmlns:ds="http://schemas.openxmlformats.org/officeDocument/2006/customXml" ds:itemID="{13F00640-4F5F-472A-9D98-5A808FC5870D}">
+<ds:datastoreItem xmlns:ds="http://schemas.openxmlformats.org/officeDocument/2006/customXml" ds:itemID="{6F55D65B-B48A-4D1A-8777-2A5F33918FF4}">
   <ds:schemaRefs>
-    <ds:schemaRef ds:uri="http://schemas.openxmlformats.org/officeDocument/2006/bibliography"/>
+    <ds:schemaRef ds:uri="http://schemas.microsoft.com/office/2006/metadata/properties"/>
+    <ds:schemaRef ds:uri="http://schemas.microsoft.com/office/infopath/2007/PartnerControls"/>
   </ds:schemaRefs>
 </ds:datastoreItem>
 </file>
 
 <file path=customXml/itemProps2.xml><?xml version="1.0" encoding="utf-8"?>
+<ds:datastoreItem xmlns:ds="http://schemas.openxmlformats.org/officeDocument/2006/customXml" ds:itemID="{920D896A-A9E3-4ED3-9955-5DAF47AFC5C3}">
+  <ds:schemaRefs>
+    <ds:schemaRef ds:uri="http://schemas.microsoft.com/sharepoint/v3/contenttype/forms"/>
+  </ds:schemaRefs>
+</ds:datastoreItem>
+</file>
+
+<file path=customXml/itemProps3.xml><?xml version="1.0" encoding="utf-8"?>
 <ds:datastoreItem xmlns:ds="http://schemas.openxmlformats.org/officeDocument/2006/customXml" ds:itemID="{816C2CB9-DC7A-4978-A118-E78B0956F467}">
   <ds:schemaRefs>
     <ds:schemaRef ds:uri="http://schemas.microsoft.com/office/2006/metadata/contentType"/>
@@ -6233,19 +6212,10 @@
 </ds:datastoreItem>
 </file>
 
-<file path=customXml/itemProps3.xml><?xml version="1.0" encoding="utf-8"?>
-<ds:datastoreItem xmlns:ds="http://schemas.openxmlformats.org/officeDocument/2006/customXml" ds:itemID="{920D896A-A9E3-4ED3-9955-5DAF47AFC5C3}">
+<file path=customXml/itemProps4.xml><?xml version="1.0" encoding="utf-8"?>
+<ds:datastoreItem xmlns:ds="http://schemas.openxmlformats.org/officeDocument/2006/customXml" ds:itemID="{13F00640-4F5F-472A-9D98-5A808FC5870D}">
   <ds:schemaRefs>
-    <ds:schemaRef ds:uri="http://schemas.microsoft.com/sharepoint/v3/contenttype/forms"/>
-  </ds:schemaRefs>
-</ds:datastoreItem>
-</file>
-
-<file path=customXml/itemProps4.xml><?xml version="1.0" encoding="utf-8"?>
-<ds:datastoreItem xmlns:ds="http://schemas.openxmlformats.org/officeDocument/2006/customXml" ds:itemID="{6F55D65B-B48A-4D1A-8777-2A5F33918FF4}">
-  <ds:schemaRefs>
-    <ds:schemaRef ds:uri="http://schemas.microsoft.com/office/2006/metadata/properties"/>
-    <ds:schemaRef ds:uri="http://schemas.microsoft.com/office/infopath/2007/PartnerControls"/>
+    <ds:schemaRef ds:uri="http://schemas.openxmlformats.org/officeDocument/2006/bibliography"/>
   </ds:schemaRefs>
 </ds:datastoreItem>
 </file>